--- a/2025/Zavgorodnii/Висновок_наукового_керівника.docx
+++ b/2025/Zavgorodnii/Висновок_наукового_керівника.docx
@@ -321,13 +321,7 @@
         <w:rPr>
           <w:color w:val="auto"/>
         </w:rPr>
-        <w:t xml:space="preserve">Завгороднього </w:t>
-      </w:r>
-      <w:r>
-        <w:rPr>
-          <w:color w:val="auto"/>
-        </w:rPr>
-        <w:t xml:space="preserve">Олексія Володимировича </w:t>
+        <w:t xml:space="preserve">Завгороднього Олексія Володимировича </w:t>
       </w:r>
       <w:r>
         <w:rPr>
@@ -339,13 +333,33 @@
         <w:rPr>
           <w:color w:val="auto"/>
         </w:rPr>
-        <w:t>розробці та застосуванню методів машинного навчання для характеризації залізовмісних дефектів у кремнієвих сонячних</w:t>
-      </w:r>
-      <w:r>
-        <w:rPr>
-          <w:color w:val="auto"/>
-        </w:rPr>
-        <w:t>. Актуальність роботи визначається перспективами застосування кремній-германієвих наноструктур для підвищення енергоефективності термоелектричного перетворення та контролю теплових потоків в елементах сучасної електроніки та оптотехніки.</w:t>
+        <w:t xml:space="preserve">розробці та застосуванню методів машинного навчання для </w:t>
+      </w:r>
+      <w:proofErr w:type="spellStart"/>
+      <w:r>
+        <w:rPr>
+          <w:color w:val="auto"/>
+        </w:rPr>
+        <w:t>характеризації</w:t>
+      </w:r>
+      <w:proofErr w:type="spellEnd"/>
+      <w:r>
+        <w:rPr>
+          <w:color w:val="auto"/>
+        </w:rPr>
+        <w:t xml:space="preserve"> залізовмісних дефектів у кремнієвих сонячних</w:t>
+      </w:r>
+      <w:r>
+        <w:rPr>
+          <w:color w:val="auto"/>
+        </w:rPr>
+        <w:t xml:space="preserve">. Актуальність роботи визначається </w:t>
+      </w:r>
+      <w:r>
+        <w:rPr>
+          <w:color w:val="auto"/>
+        </w:rPr>
+        <w:t>надзвичайно широким застосуванням кремнієвих фотоперетворювачів у галузі відновлювальної енергетики, суттєвим впливом дефектів, пов’язаних з домішками перехідних металів, на властивості таких систем та необхідністю створення методів контролю домішок, які легко інтегруються у виробничий процес.</w:t>
       </w:r>
     </w:p>
     <w:p>
@@ -362,13 +376,67 @@
         <w:rPr>
           <w:color w:val="auto"/>
         </w:rPr>
-        <w:t xml:space="preserve">Під час навчання за освітньо-науковою програмою «Фізика та астрономія» на здобуття освітньо-наукового ступеню доктора філософії за спеціальністю 104 «Фізика та астрономія», </w:t>
-      </w:r>
-      <w:r>
-        <w:rPr>
-          <w:color w:val="auto"/>
-        </w:rPr>
-        <w:t>Завгородній О.В.</w:t>
+        <w:t xml:space="preserve">Під час навчання за </w:t>
+      </w:r>
+      <w:proofErr w:type="spellStart"/>
+      <w:r>
+        <w:rPr>
+          <w:color w:val="auto"/>
+        </w:rPr>
+        <w:t>освітньо</w:t>
+      </w:r>
+      <w:proofErr w:type="spellEnd"/>
+      <w:r>
+        <w:rPr>
+          <w:color w:val="auto"/>
+        </w:rPr>
+        <w:t xml:space="preserve">-науковою програмою «Фізика та астрономія» на здобуття </w:t>
+      </w:r>
+      <w:proofErr w:type="spellStart"/>
+      <w:r>
+        <w:rPr>
+          <w:color w:val="auto"/>
+        </w:rPr>
+        <w:t>освітньо</w:t>
+      </w:r>
+      <w:proofErr w:type="spellEnd"/>
+      <w:r>
+        <w:rPr>
+          <w:color w:val="auto"/>
+        </w:rPr>
+        <w:t>-наукового ступеню доктора філософії за спеціальністю 104</w:t>
+      </w:r>
+      <w:r>
+        <w:rPr>
+          <w:color w:val="auto"/>
+        </w:rPr>
+        <w:t> </w:t>
+      </w:r>
+      <w:r>
+        <w:rPr>
+          <w:color w:val="auto"/>
+        </w:rPr>
+        <w:t xml:space="preserve">«Фізика та астрономія», </w:t>
+      </w:r>
+      <w:r>
+        <w:rPr>
+          <w:color w:val="auto"/>
+        </w:rPr>
+        <w:t xml:space="preserve">Завгородній </w:t>
+      </w:r>
+      <w:proofErr w:type="spellStart"/>
+      <w:r>
+        <w:rPr>
+          <w:color w:val="auto"/>
+        </w:rPr>
+        <w:t>О.В</w:t>
+      </w:r>
+      <w:proofErr w:type="spellEnd"/>
+      <w:r>
+        <w:rPr>
+          <w:color w:val="auto"/>
+        </w:rPr>
+        <w:t>.</w:t>
       </w:r>
       <w:r>
         <w:rPr>
@@ -380,13 +448,63 @@
         <w:rPr>
           <w:color w:val="auto"/>
         </w:rPr>
-        <w:t xml:space="preserve">повністю виконав індивідуальний план навчання та індивідуальний план наукової роботи. При виконанні дисертаційного дослідження </w:t>
-      </w:r>
-      <w:r>
-        <w:rPr>
-          <w:color w:val="auto"/>
-        </w:rPr>
-        <w:t>Завгородній О.В.</w:t>
+        <w:t>повністю виконав індивідуальн</w:t>
+      </w:r>
+      <w:r>
+        <w:rPr>
+          <w:color w:val="auto"/>
+        </w:rPr>
+        <w:t>і</w:t>
+      </w:r>
+      <w:r>
+        <w:rPr>
+          <w:color w:val="auto"/>
+        </w:rPr>
+        <w:t xml:space="preserve"> план</w:t>
+      </w:r>
+      <w:r>
+        <w:rPr>
+          <w:color w:val="auto"/>
+        </w:rPr>
+        <w:t>и</w:t>
+      </w:r>
+      <w:r>
+        <w:rPr>
+          <w:color w:val="auto"/>
+        </w:rPr>
+        <w:t xml:space="preserve"> навчання та наукової роботи. </w:t>
+      </w:r>
+      <w:r>
+        <w:rPr>
+          <w:color w:val="auto"/>
+        </w:rPr>
+        <w:t xml:space="preserve">Зокрема в процесі </w:t>
+      </w:r>
+      <w:r>
+        <w:rPr>
+          <w:color w:val="auto"/>
+        </w:rPr>
+        <w:t xml:space="preserve">виконанні дисертаційного дослідження </w:t>
+      </w:r>
+      <w:r>
+        <w:rPr>
+          <w:color w:val="auto"/>
+        </w:rPr>
+        <w:t xml:space="preserve">Завгородній </w:t>
+      </w:r>
+      <w:proofErr w:type="spellStart"/>
+      <w:r>
+        <w:rPr>
+          <w:color w:val="auto"/>
+        </w:rPr>
+        <w:t>О.В</w:t>
+      </w:r>
+      <w:proofErr w:type="spellEnd"/>
+      <w:r>
+        <w:rPr>
+          <w:color w:val="auto"/>
+        </w:rPr>
+        <w:t>.</w:t>
       </w:r>
       <w:r>
         <w:rPr>
@@ -398,7 +516,130 @@
         <w:rPr>
           <w:color w:val="auto"/>
         </w:rPr>
-        <w:t>самостійно виконав підбір, систематизацію та аналіз літературних джерел за тематикою досліджень, що дозволило окреслити коло об’єктів досліджень та задач з моделювання процесів теплоперенесення в них, визначити оптимальні методи досліджень і послідовність виконання роботи. Дисертант провів значний обсяг молекулярно- динамічних симуляцій, що включали розрахунок теплових властивостей нанонигок на основі кремнію та германію з різними геометричними параметрами, моделювання їх механічного відгуку під час одновісної деформації, моделювання деформаційного впливу на теплопровідність кремній- германієвих одновимірних наноструктур.</w:t>
+        <w:t xml:space="preserve">самостійно виконав підбір, систематизацію та аналіз літературних </w:t>
+      </w:r>
+      <w:r>
+        <w:rPr>
+          <w:color w:val="auto"/>
+        </w:rPr>
+        <w:t>даних</w:t>
+      </w:r>
+      <w:r>
+        <w:rPr>
+          <w:color w:val="auto"/>
+        </w:rPr>
+        <w:t xml:space="preserve"> за тематикою досліджень, що дозволило </w:t>
+      </w:r>
+      <w:r>
+        <w:rPr>
+          <w:color w:val="auto"/>
+        </w:rPr>
+        <w:t>окреслити</w:t>
+      </w:r>
+      <w:r>
+        <w:rPr>
+          <w:color w:val="auto"/>
+        </w:rPr>
+        <w:t xml:space="preserve"> найбільш перспективні підходи застосування методів машинного навчання для визначення параметрів дефектної системи напівпровідникових структур. Здобувач виконав значний обсяг моделювань вольт-амперних характеристик кремнієвих </w:t>
+      </w:r>
+      <w:r>
+        <w:rPr>
+          <w:i/>
+          <w:iCs/>
+          <w:color w:val="auto"/>
+          <w:lang w:val="en-US"/>
+        </w:rPr>
+        <w:t>n</w:t>
+      </w:r>
+      <w:r>
+        <w:rPr>
+          <w:color w:val="auto"/>
+          <w:vertAlign w:val="superscript"/>
+          <w:lang w:val="ru-RU"/>
+        </w:rPr>
+        <w:t>+</w:t>
+      </w:r>
+      <w:r>
+        <w:rPr>
+          <w:color w:val="auto"/>
+          <w:lang w:val="ru-RU"/>
+        </w:rPr>
+        <w:t>–</w:t>
+      </w:r>
+      <w:r>
+        <w:rPr>
+          <w:i/>
+          <w:iCs/>
+          <w:color w:val="auto"/>
+          <w:lang w:val="en-US"/>
+        </w:rPr>
+        <w:t>p</w:t>
+      </w:r>
+      <w:r>
+        <w:rPr>
+          <w:color w:val="auto"/>
+          <w:lang w:val="ru-RU"/>
+        </w:rPr>
+        <w:t>–</w:t>
+      </w:r>
+      <w:r>
+        <w:rPr>
+          <w:i/>
+          <w:iCs/>
+          <w:color w:val="auto"/>
+          <w:lang w:val="en-US"/>
+        </w:rPr>
+        <w:t>p</w:t>
+      </w:r>
+      <w:r>
+        <w:rPr>
+          <w:color w:val="auto"/>
+          <w:vertAlign w:val="superscript"/>
+          <w:lang w:val="ru-RU"/>
+        </w:rPr>
+        <w:t>+</w:t>
+      </w:r>
+      <w:r>
+        <w:rPr>
+          <w:color w:val="auto"/>
+        </w:rPr>
+        <w:t xml:space="preserve"> структур</w:t>
+      </w:r>
+      <w:r>
+        <w:rPr>
+          <w:color w:val="auto"/>
+        </w:rPr>
+        <w:t xml:space="preserve">, </w:t>
+      </w:r>
+      <w:r>
+        <w:rPr>
+          <w:color w:val="auto"/>
+        </w:rPr>
+        <w:t xml:space="preserve">проаналізував отримані результати з точки зору впливу залізовмісних дефектів на електрофізичні параметри сонячних елементів, </w:t>
+      </w:r>
+      <w:r>
+        <w:rPr>
+          <w:color w:val="auto"/>
+        </w:rPr>
+        <w:t>створив та оптимізував велику кількість моделей машинного навчання, що базуються на застосуванні різноманітних алгоритмів</w:t>
+      </w:r>
+      <w:r>
+        <w:rPr>
+          <w:color w:val="auto"/>
+        </w:rPr>
+        <w:t>,</w:t>
+      </w:r>
+      <w:r>
+        <w:rPr>
+          <w:color w:val="auto"/>
+        </w:rPr>
+        <w:t xml:space="preserve"> та провів </w:t>
+      </w:r>
+      <w:r>
+        <w:rPr>
+          <w:color w:val="auto"/>
+        </w:rPr>
+        <w:t>експериментальну перевірку отриманих в результаті симуляцій висновків.</w:t>
       </w:r>
     </w:p>
     <w:p>
@@ -421,40 +662,397 @@
         <w:rPr>
           <w:color w:val="auto"/>
         </w:rPr>
-        <w:t>Завгороднім О.В.</w:t>
-      </w:r>
-      <w:r>
-        <w:rPr>
-          <w:color w:val="auto"/>
-        </w:rPr>
-        <w:t xml:space="preserve"> отримано ряд важливих наукових результатів, серед яких можна виділити визначення механізмів впливу структурних неоднорідностей (наявність окисного шару, кластеризація, порожнисті структури) на процеси теплового транспорту в нанонитках 8іОе; встановлення механізмів деформаційних змін коефіцієнта теплопровідності нанониток 8іОе з різними домінуючими механізмами розсіювання теплових коливань. Основні наукові результати роботи опубліковано в чотирьох статтях у періодичних наукових виданнях,</w:t>
-      </w:r>
-      <w:r>
-        <w:rPr>
-          <w:color w:val="auto"/>
-          <w:lang w:val="en-US"/>
-        </w:rPr>
-        <w:t xml:space="preserve"> </w:t>
-      </w:r>
-      <w:r>
-        <w:rPr>
-          <w:color w:val="auto"/>
-        </w:rPr>
-        <w:t xml:space="preserve">про індексованих у базі даних Зсориз , з них по одній роботі представлені в журналах квартилю (^1, </w:t>
+        <w:t xml:space="preserve">Завгороднім </w:t>
+      </w:r>
+      <w:proofErr w:type="spellStart"/>
+      <w:r>
+        <w:rPr>
+          <w:color w:val="auto"/>
+        </w:rPr>
+        <w:t>О.В</w:t>
+      </w:r>
+      <w:proofErr w:type="spellEnd"/>
+      <w:r>
+        <w:rPr>
+          <w:color w:val="auto"/>
+        </w:rPr>
+        <w:t>.</w:t>
+      </w:r>
+      <w:r>
+        <w:rPr>
+          <w:color w:val="auto"/>
+        </w:rPr>
+        <w:t xml:space="preserve"> отримано </w:t>
+      </w:r>
+      <w:r>
+        <w:rPr>
+          <w:color w:val="auto"/>
+        </w:rPr>
+        <w:t>низку</w:t>
+      </w:r>
+      <w:r>
+        <w:rPr>
+          <w:color w:val="auto"/>
+        </w:rPr>
+        <w:t xml:space="preserve"> важливих наукових результатів, серед яких можна виділити </w:t>
+      </w:r>
+      <w:r>
+        <w:rPr>
+          <w:color w:val="auto"/>
+        </w:rPr>
+        <w:t xml:space="preserve">визначення ефективності </w:t>
+      </w:r>
+      <w:r>
+        <w:rPr>
+          <w:rFonts w:eastAsiaTheme="minorEastAsia"/>
+          <w:color w:val="auto"/>
+        </w:rPr>
+        <w:t xml:space="preserve">моделей машинного навчання, орієнтованих на визначення концентрації заліза на основі змін фотоелектричних параметрів кремнієвих </w:t>
       </w:r>
       <w:r>
         <w:rPr>
           <w:i/>
           <w:iCs/>
           <w:color w:val="auto"/>
-        </w:rPr>
-        <w:t>02</w:t>
-      </w:r>
-      <w:r>
-        <w:rPr>
-          <w:color w:val="auto"/>
-        </w:rPr>
-        <w:t xml:space="preserve"> та ОЗ. Крім того, результати дисертаційного дослідження доповідалися і пройшли апробацію на трьох наукових конференціях.</w:t>
+          <w:lang w:val="en-US"/>
+        </w:rPr>
+        <w:t>n</w:t>
+      </w:r>
+      <w:r>
+        <w:rPr>
+          <w:color w:val="auto"/>
+          <w:vertAlign w:val="superscript"/>
+          <w:lang w:val="ru-RU"/>
+        </w:rPr>
+        <w:t>+</w:t>
+      </w:r>
+      <w:r>
+        <w:rPr>
+          <w:color w:val="auto"/>
+          <w:lang w:val="ru-RU"/>
+        </w:rPr>
+        <w:t>–</w:t>
+      </w:r>
+      <w:r>
+        <w:rPr>
+          <w:i/>
+          <w:iCs/>
+          <w:color w:val="auto"/>
+          <w:lang w:val="en-US"/>
+        </w:rPr>
+        <w:t>p</w:t>
+      </w:r>
+      <w:r>
+        <w:rPr>
+          <w:color w:val="auto"/>
+          <w:lang w:val="ru-RU"/>
+        </w:rPr>
+        <w:t>–</w:t>
+      </w:r>
+      <w:r>
+        <w:rPr>
+          <w:i/>
+          <w:iCs/>
+          <w:color w:val="auto"/>
+          <w:lang w:val="en-US"/>
+        </w:rPr>
+        <w:t>p</w:t>
+      </w:r>
+      <w:r>
+        <w:rPr>
+          <w:color w:val="auto"/>
+          <w:vertAlign w:val="superscript"/>
+          <w:lang w:val="ru-RU"/>
+        </w:rPr>
+        <w:t>+</w:t>
+      </w:r>
+      <w:r>
+        <w:rPr>
+          <w:rFonts w:eastAsiaTheme="minorEastAsia"/>
+          <w:color w:val="auto"/>
+        </w:rPr>
+        <w:t xml:space="preserve"> структур, що використовують різні алгоритми</w:t>
+      </w:r>
+      <w:r>
+        <w:rPr>
+          <w:rFonts w:eastAsiaTheme="minorEastAsia"/>
+          <w:color w:val="auto"/>
+        </w:rPr>
+        <w:t xml:space="preserve">, зокрема виявлення найвищої точності </w:t>
+      </w:r>
+      <w:r>
+        <w:rPr>
+          <w:rFonts w:eastAsiaTheme="minorEastAsia"/>
+          <w:color w:val="auto"/>
+        </w:rPr>
+        <w:t>алгоритм</w:t>
+      </w:r>
+      <w:r>
+        <w:rPr>
+          <w:rFonts w:eastAsiaTheme="minorEastAsia"/>
+          <w:color w:val="auto"/>
+        </w:rPr>
+        <w:t>ів</w:t>
+      </w:r>
+      <w:r>
+        <w:rPr>
+          <w:rFonts w:eastAsiaTheme="minorEastAsia"/>
+          <w:color w:val="auto"/>
+        </w:rPr>
+        <w:t xml:space="preserve"> </w:t>
+      </w:r>
+      <w:proofErr w:type="spellStart"/>
+      <w:r>
+        <w:rPr>
+          <w:rFonts w:eastAsiaTheme="minorEastAsia"/>
+          <w:iCs/>
+          <w:color w:val="auto"/>
+        </w:rPr>
+        <w:t>eXtreme</w:t>
+      </w:r>
+      <w:proofErr w:type="spellEnd"/>
+      <w:r>
+        <w:rPr>
+          <w:rFonts w:eastAsiaTheme="minorEastAsia"/>
+          <w:iCs/>
+          <w:color w:val="auto"/>
+        </w:rPr>
+        <w:t xml:space="preserve"> </w:t>
+      </w:r>
+      <w:proofErr w:type="spellStart"/>
+      <w:r>
+        <w:rPr>
+          <w:rFonts w:eastAsiaTheme="minorEastAsia"/>
+          <w:iCs/>
+          <w:color w:val="auto"/>
+        </w:rPr>
+        <w:t>Gradient</w:t>
+      </w:r>
+      <w:proofErr w:type="spellEnd"/>
+      <w:r>
+        <w:rPr>
+          <w:rFonts w:eastAsiaTheme="minorEastAsia"/>
+          <w:iCs/>
+          <w:color w:val="auto"/>
+        </w:rPr>
+        <w:t xml:space="preserve"> </w:t>
+      </w:r>
+      <w:proofErr w:type="spellStart"/>
+      <w:r>
+        <w:rPr>
+          <w:rFonts w:eastAsiaTheme="minorEastAsia"/>
+          <w:iCs/>
+          <w:color w:val="auto"/>
+        </w:rPr>
+        <w:t>Boosting</w:t>
+      </w:r>
+      <w:proofErr w:type="spellEnd"/>
+      <w:r>
+        <w:rPr>
+          <w:rFonts w:eastAsiaTheme="minorEastAsia"/>
+          <w:iCs/>
+          <w:color w:val="auto"/>
+        </w:rPr>
+        <w:t xml:space="preserve"> та </w:t>
+      </w:r>
+      <w:r>
+        <w:rPr>
+          <w:rFonts w:eastAsiaTheme="minorEastAsia"/>
+          <w:iCs/>
+          <w:color w:val="auto"/>
+          <w:lang w:val="en-US"/>
+        </w:rPr>
+        <w:t>Deep</w:t>
+      </w:r>
+      <w:r>
+        <w:rPr>
+          <w:rFonts w:eastAsiaTheme="minorEastAsia"/>
+          <w:iCs/>
+          <w:color w:val="auto"/>
+        </w:rPr>
+        <w:t xml:space="preserve"> </w:t>
+      </w:r>
+      <w:r>
+        <w:rPr>
+          <w:rFonts w:eastAsiaTheme="minorEastAsia"/>
+          <w:iCs/>
+          <w:color w:val="auto"/>
+          <w:lang w:val="en-US"/>
+        </w:rPr>
+        <w:t>Neural</w:t>
+      </w:r>
+      <w:r>
+        <w:rPr>
+          <w:rFonts w:eastAsiaTheme="minorEastAsia"/>
+          <w:iCs/>
+          <w:color w:val="auto"/>
+        </w:rPr>
+        <w:t xml:space="preserve"> </w:t>
+      </w:r>
+      <w:r>
+        <w:rPr>
+          <w:rFonts w:eastAsiaTheme="minorEastAsia"/>
+          <w:iCs/>
+          <w:color w:val="auto"/>
+          <w:lang w:val="en-US"/>
+        </w:rPr>
+        <w:t>Network</w:t>
+      </w:r>
+      <w:r>
+        <w:rPr>
+          <w:rFonts w:eastAsiaTheme="minorEastAsia"/>
+          <w:iCs/>
+          <w:color w:val="auto"/>
+        </w:rPr>
+        <w:t xml:space="preserve">; виявлення </w:t>
+      </w:r>
+      <w:r>
+        <w:rPr>
+          <w:rFonts w:eastAsiaTheme="minorEastAsia"/>
+          <w:color w:val="auto"/>
+        </w:rPr>
+        <w:t>висок</w:t>
+      </w:r>
+      <w:r>
+        <w:rPr>
+          <w:rFonts w:eastAsiaTheme="minorEastAsia"/>
+          <w:color w:val="auto"/>
+        </w:rPr>
+        <w:t>ої</w:t>
+      </w:r>
+      <w:r>
+        <w:rPr>
+          <w:rFonts w:eastAsiaTheme="minorEastAsia"/>
+          <w:color w:val="auto"/>
+        </w:rPr>
+        <w:t xml:space="preserve"> </w:t>
+      </w:r>
+      <w:r>
+        <w:rPr>
+          <w:rFonts w:eastAsiaTheme="minorEastAsia"/>
+          <w:color w:val="auto"/>
+        </w:rPr>
+        <w:t xml:space="preserve">прогностичної здатності </w:t>
+      </w:r>
+      <w:r>
+        <w:rPr>
+          <w:rFonts w:eastAsiaTheme="minorEastAsia"/>
+          <w:color w:val="auto"/>
+        </w:rPr>
+        <w:t>регресійних моделей, що використовують ознаки, отримані внаслідок застосування стандартних моделей комп’ютерного зору до вейвлет-спектрограм часових залежностей електрофізичних параметрів</w:t>
+      </w:r>
+      <w:r>
+        <w:rPr>
+          <w:rFonts w:eastAsiaTheme="minorEastAsia"/>
+          <w:color w:val="auto"/>
+        </w:rPr>
+        <w:t xml:space="preserve">. </w:t>
+      </w:r>
+      <w:r>
+        <w:rPr>
+          <w:color w:val="auto"/>
+        </w:rPr>
+        <w:t xml:space="preserve">Основні наукові результати роботи </w:t>
+      </w:r>
+      <w:r>
+        <w:rPr>
+          <w:color w:val="auto"/>
+        </w:rPr>
+        <w:t>представлено</w:t>
+      </w:r>
+      <w:r>
+        <w:rPr>
+          <w:color w:val="auto"/>
+        </w:rPr>
+        <w:t xml:space="preserve"> </w:t>
+      </w:r>
+      <w:r>
+        <w:rPr>
+          <w:color w:val="auto"/>
+        </w:rPr>
+        <w:t>у шести</w:t>
+      </w:r>
+      <w:r>
+        <w:rPr>
+          <w:color w:val="auto"/>
+        </w:rPr>
+        <w:t xml:space="preserve"> </w:t>
+      </w:r>
+      <w:r>
+        <w:rPr>
+          <w:color w:val="auto"/>
+        </w:rPr>
+        <w:t xml:space="preserve">публікаціях </w:t>
+      </w:r>
+      <w:r>
+        <w:rPr>
+          <w:color w:val="auto"/>
+        </w:rPr>
+        <w:t>у наукових виданнях,</w:t>
+      </w:r>
+      <w:r>
+        <w:rPr>
+          <w:color w:val="auto"/>
+          <w:lang w:val="en-US"/>
+        </w:rPr>
+        <w:t xml:space="preserve"> </w:t>
+      </w:r>
+      <w:r>
+        <w:rPr>
+          <w:color w:val="auto"/>
+        </w:rPr>
+        <w:t xml:space="preserve">про індексованих у базі даних </w:t>
+      </w:r>
+      <w:r>
+        <w:rPr>
+          <w:color w:val="auto"/>
+          <w:lang w:val="en-US"/>
+        </w:rPr>
+        <w:t>Scopus</w:t>
+      </w:r>
+      <w:r>
+        <w:rPr>
+          <w:color w:val="auto"/>
+        </w:rPr>
+        <w:t xml:space="preserve">, з </w:t>
+      </w:r>
+      <w:r>
+        <w:rPr>
+          <w:color w:val="auto"/>
+        </w:rPr>
+        <w:lastRenderedPageBreak/>
+        <w:t>яких чотири статті надруковані</w:t>
+      </w:r>
+      <w:r>
+        <w:rPr>
+          <w:color w:val="auto"/>
+        </w:rPr>
+        <w:t xml:space="preserve"> в журналах </w:t>
+      </w:r>
+      <w:r>
+        <w:rPr>
+          <w:color w:val="auto"/>
+          <w:lang w:val="en-US"/>
+        </w:rPr>
+        <w:t>Q1-Q2</w:t>
+      </w:r>
+      <w:r>
+        <w:rPr>
+          <w:color w:val="auto"/>
+        </w:rPr>
+        <w:t xml:space="preserve">. Крім того, результати дисертаційного дослідження доповідалися і пройшли апробацію на </w:t>
+      </w:r>
+      <w:r>
+        <w:rPr>
+          <w:color w:val="auto"/>
+        </w:rPr>
+        <w:t>шести</w:t>
+      </w:r>
+      <w:r>
+        <w:rPr>
+          <w:color w:val="auto"/>
+        </w:rPr>
+        <w:t xml:space="preserve"> наукових конференціях.</w:t>
       </w:r>
     </w:p>
     <w:p>
@@ -477,26 +1075,21 @@
         <w:rPr>
           <w:color w:val="auto"/>
         </w:rPr>
-        <w:t>Завгородній О.В.</w:t>
-      </w:r>
-      <w:r>
-        <w:rPr>
-          <w:color w:val="auto"/>
-        </w:rPr>
-        <w:t xml:space="preserve"> проявив достатню відповідальність, старанність, наполегливість. </w:t>
-      </w:r>
-      <w:r>
-        <w:rPr>
-          <w:color w:val="auto"/>
-        </w:rPr>
-        <w:lastRenderedPageBreak/>
-        <w:t xml:space="preserve">За час підготовки дисертації </w:t>
-      </w:r>
-      <w:r>
-        <w:rPr>
-          <w:color w:val="auto"/>
-        </w:rPr>
-        <w:t>Завгородній О.В.</w:t>
+        <w:t xml:space="preserve">Завгородній </w:t>
+      </w:r>
+      <w:proofErr w:type="spellStart"/>
+      <w:r>
+        <w:rPr>
+          <w:color w:val="auto"/>
+        </w:rPr>
+        <w:t>О.В</w:t>
+      </w:r>
+      <w:proofErr w:type="spellEnd"/>
+      <w:r>
+        <w:rPr>
+          <w:color w:val="auto"/>
+        </w:rPr>
+        <w:t>.</w:t>
       </w:r>
       <w:r>
         <w:rPr>
@@ -508,13 +1101,191 @@
         <w:rPr>
           <w:color w:val="auto"/>
         </w:rPr>
-        <w:t xml:space="preserve">набув досвіду і практичних навиків в комп’ютерному моделюванні твердотільних наноструктур, визначенні їх механічних і теплофізичних параметрів, обробці, аналізі і представленні результатів. Можна стверджувати, що </w:t>
-      </w:r>
-      <w:r>
-        <w:rPr>
-          <w:color w:val="auto"/>
-        </w:rPr>
-        <w:t>Завгородній О.В.</w:t>
+        <w:t>виявив</w:t>
+      </w:r>
+      <w:r>
+        <w:rPr>
+          <w:color w:val="auto"/>
+        </w:rPr>
+        <w:t xml:space="preserve"> відповідальність, старанність, наполегливість. За час </w:t>
+      </w:r>
+      <w:r>
+        <w:rPr>
+          <w:color w:val="auto"/>
+        </w:rPr>
+        <w:t xml:space="preserve">виконання індивідуального плану наукової роботи </w:t>
+      </w:r>
+      <w:r>
+        <w:rPr>
+          <w:color w:val="auto"/>
+        </w:rPr>
+        <w:t xml:space="preserve">Завгородній </w:t>
+      </w:r>
+      <w:proofErr w:type="spellStart"/>
+      <w:r>
+        <w:rPr>
+          <w:color w:val="auto"/>
+        </w:rPr>
+        <w:t>О.В</w:t>
+      </w:r>
+      <w:proofErr w:type="spellEnd"/>
+      <w:r>
+        <w:rPr>
+          <w:color w:val="auto"/>
+        </w:rPr>
+        <w:t>.</w:t>
+      </w:r>
+      <w:r>
+        <w:rPr>
+          <w:color w:val="auto"/>
+        </w:rPr>
+        <w:t xml:space="preserve"> </w:t>
+      </w:r>
+      <w:r>
+        <w:rPr>
+          <w:color w:val="auto"/>
+        </w:rPr>
+        <w:t>набув досвіду і практичних нави</w:t>
+      </w:r>
+      <w:r>
+        <w:rPr>
+          <w:color w:val="auto"/>
+        </w:rPr>
+        <w:t>чок</w:t>
+      </w:r>
+      <w:r>
+        <w:rPr>
+          <w:color w:val="auto"/>
+        </w:rPr>
+        <w:t xml:space="preserve"> комп’ютерно</w:t>
+      </w:r>
+      <w:r>
+        <w:rPr>
+          <w:color w:val="auto"/>
+        </w:rPr>
+        <w:t>го</w:t>
+      </w:r>
+      <w:r>
+        <w:rPr>
+          <w:color w:val="auto"/>
+        </w:rPr>
+        <w:t xml:space="preserve"> моделюванн</w:t>
+      </w:r>
+      <w:r>
+        <w:rPr>
+          <w:color w:val="auto"/>
+        </w:rPr>
+        <w:t>я</w:t>
+      </w:r>
+      <w:r>
+        <w:rPr>
+          <w:color w:val="auto"/>
+        </w:rPr>
+        <w:t xml:space="preserve"> </w:t>
+      </w:r>
+      <w:r>
+        <w:rPr>
+          <w:color w:val="auto"/>
+        </w:rPr>
+        <w:t xml:space="preserve">напівпровідникових </w:t>
+      </w:r>
+      <w:r>
+        <w:rPr>
+          <w:color w:val="auto"/>
+        </w:rPr>
+        <w:t xml:space="preserve">структур, </w:t>
+      </w:r>
+      <w:r>
+        <w:rPr>
+          <w:color w:val="auto"/>
+        </w:rPr>
+        <w:t xml:space="preserve">експериментального визначення </w:t>
+      </w:r>
+      <w:r>
+        <w:rPr>
+          <w:color w:val="auto"/>
+        </w:rPr>
+        <w:t>визначенні їх</w:t>
+      </w:r>
+      <w:r>
+        <w:rPr>
+          <w:color w:val="auto"/>
+        </w:rPr>
+        <w:t>ніх електрофізичних параметрів, розробці моделей комп’ютерного навчання</w:t>
+      </w:r>
+      <w:r>
+        <w:rPr>
+          <w:color w:val="auto"/>
+        </w:rPr>
+        <w:t>, оброб</w:t>
+      </w:r>
+      <w:r>
+        <w:rPr>
+          <w:color w:val="auto"/>
+        </w:rPr>
+        <w:t>ки</w:t>
+      </w:r>
+      <w:r>
+        <w:rPr>
+          <w:color w:val="auto"/>
+        </w:rPr>
+        <w:t>, аналіз</w:t>
+      </w:r>
+      <w:r>
+        <w:rPr>
+          <w:color w:val="auto"/>
+        </w:rPr>
+        <w:t>у</w:t>
+      </w:r>
+      <w:r>
+        <w:rPr>
+          <w:color w:val="auto"/>
+        </w:rPr>
+        <w:t xml:space="preserve"> </w:t>
+      </w:r>
+      <w:r>
+        <w:rPr>
+          <w:color w:val="auto"/>
+        </w:rPr>
+        <w:t>та</w:t>
+      </w:r>
+      <w:r>
+        <w:rPr>
+          <w:color w:val="auto"/>
+        </w:rPr>
+        <w:t xml:space="preserve"> представленн</w:t>
+      </w:r>
+      <w:r>
+        <w:rPr>
+          <w:color w:val="auto"/>
+        </w:rPr>
+        <w:t>я</w:t>
+      </w:r>
+      <w:r>
+        <w:rPr>
+          <w:color w:val="auto"/>
+        </w:rPr>
+        <w:t xml:space="preserve"> результатів. Можна стверджувати, що </w:t>
+      </w:r>
+      <w:r>
+        <w:rPr>
+          <w:color w:val="auto"/>
+        </w:rPr>
+        <w:t xml:space="preserve">Завгородній </w:t>
+      </w:r>
+      <w:proofErr w:type="spellStart"/>
+      <w:r>
+        <w:rPr>
+          <w:color w:val="auto"/>
+        </w:rPr>
+        <w:t>О.В</w:t>
+      </w:r>
+      <w:proofErr w:type="spellEnd"/>
+      <w:r>
+        <w:rPr>
+          <w:color w:val="auto"/>
+        </w:rPr>
+        <w:t>.</w:t>
       </w:r>
       <w:r>
         <w:rPr>
@@ -594,6 +1365,7 @@
         </w:rPr>
         <w:t xml:space="preserve">є завершеною науковою працею. Загалом, обсяг наукових результатів, актуальність тематики, практична значимість і наукова новизна роботи за спеціальністю 104 «Фізика та астрономія» повністю відповідають вимогам Порядку підготовки здобувачів вищої освіти ступеня доктора філософії та доктора наук у закладах вищої освіти (наукових установах), затвердженого постановою Кабінету Міністрів України від 23 березня 2016 року, №261; </w:t>
       </w:r>
+      <w:proofErr w:type="spellStart"/>
       <w:r>
         <w:rPr>
           <w:color w:val="auto"/>
@@ -604,7 +1376,14 @@
         <w:rPr>
           <w:color w:val="auto"/>
         </w:rPr>
-        <w:t>п. 6, 7, 8 Порядку присудження ступеня доктора філософії та скасування рішення разової спеціалізованої вченої ради закладу вищої освіти, наукової установи про присудження ступеня доктора філософії, затвердженого постановою Кабінету Міністрів України від 12 січня 2002 року, №44.</w:t>
+        <w:t>п</w:t>
+      </w:r>
+      <w:proofErr w:type="spellEnd"/>
+      <w:r>
+        <w:rPr>
+          <w:color w:val="auto"/>
+        </w:rPr>
+        <w:t>. 6, 7, 8 Порядку присудження ступеня доктора філософії та скасування рішення разової спеціалізованої вченої ради закладу вищої освіти, наукової установи про присудження ступеня доктора філософії, затвердженого постановою Кабінету Міністрів України від 12 січня 2002 року, №44.</w:t>
       </w:r>
     </w:p>
     <w:p>
@@ -787,7 +1566,21 @@
         <w:rPr>
           <w:color w:val="auto"/>
         </w:rPr>
-        <w:t xml:space="preserve">Олега Оліха </w:t>
+        <w:t xml:space="preserve">Олега </w:t>
+      </w:r>
+      <w:proofErr w:type="spellStart"/>
+      <w:r>
+        <w:rPr>
+          <w:color w:val="auto"/>
+        </w:rPr>
+        <w:t>Оліха</w:t>
+      </w:r>
+      <w:proofErr w:type="spellEnd"/>
+      <w:r>
+        <w:rPr>
+          <w:color w:val="auto"/>
+        </w:rPr>
+        <w:t xml:space="preserve"> </w:t>
       </w:r>
       <w:r>
         <w:rPr>
